--- a/zakaz/Zakaz_Sultanbaev.docx
+++ b/zakaz/Zakaz_Sultanbaev.docx
@@ -298,12 +298,12 @@
                 <wp:inline distB="114300" distT="114300" distL="114300" distR="114300">
                   <wp:extent cx="4086225" cy="1857375"/>
                   <wp:effectExtent b="0" l="0" r="0" t="0"/>
-                  <wp:docPr descr="screenshot-2016-06-03_20-28-00.png" id="4" name="image09.png"/>
+                  <wp:docPr descr="screenshot-2016-06-03_20-28-00.png" id="5" name="image14.png"/>
                   <a:graphic>
                     <a:graphicData uri="http://schemas.openxmlformats.org/drawingml/2006/picture">
                       <pic:pic>
                         <pic:nvPicPr>
-                          <pic:cNvPr descr="screenshot-2016-06-03_20-28-00.png" id="0" name="image09.png"/>
+                          <pic:cNvPr descr="screenshot-2016-06-03_20-28-00.png" id="0" name="image14.png"/>
                           <pic:cNvPicPr preferRelativeResize="0"/>
                         </pic:nvPicPr>
                         <pic:blipFill>
@@ -489,12 +489,12 @@
                 <wp:inline distB="114300" distT="114300" distL="114300" distR="114300">
                   <wp:extent cx="3429000" cy="206420"/>
                   <wp:effectExtent b="0" l="0" r="0" t="0"/>
-                  <wp:docPr descr="screenshot-2016-06-03_20-29-04.png" id="6" name="image14.png"/>
+                  <wp:docPr descr="screenshot-2016-06-03_20-29-04.png" id="7" name="image16.png"/>
                   <a:graphic>
                     <a:graphicData uri="http://schemas.openxmlformats.org/drawingml/2006/picture">
                       <pic:pic>
                         <pic:nvPicPr>
-                          <pic:cNvPr descr="screenshot-2016-06-03_20-29-04.png" id="0" name="image14.png"/>
+                          <pic:cNvPr descr="screenshot-2016-06-03_20-29-04.png" id="0" name="image16.png"/>
                           <pic:cNvPicPr preferRelativeResize="0"/>
                         </pic:nvPicPr>
                         <pic:blipFill>
@@ -677,12 +677,12 @@
                 <wp:inline distB="114300" distT="114300" distL="114300" distR="114300">
                   <wp:extent cx="4067175" cy="2343150"/>
                   <wp:effectExtent b="0" l="0" r="0" t="0"/>
-                  <wp:docPr descr="screenshot-2016-06-03_20-29-42.png" id="3" name="image08.png"/>
+                  <wp:docPr descr="screenshot-2016-06-03_20-29-42.png" id="4" name="image13.png"/>
                   <a:graphic>
                     <a:graphicData uri="http://schemas.openxmlformats.org/drawingml/2006/picture">
                       <pic:pic>
                         <pic:nvPicPr>
-                          <pic:cNvPr descr="screenshot-2016-06-03_20-29-42.png" id="0" name="image08.png"/>
+                          <pic:cNvPr descr="screenshot-2016-06-03_20-29-42.png" id="0" name="image13.png"/>
                           <pic:cNvPicPr preferRelativeResize="0"/>
                         </pic:nvPicPr>
                         <pic:blipFill>
@@ -971,12 +971,12 @@
                 <wp:inline distB="114300" distT="114300" distL="114300" distR="114300">
                   <wp:extent cx="5505450" cy="7124700"/>
                   <wp:effectExtent b="0" l="0" r="0" t="0"/>
-                  <wp:docPr descr="screenshot-2016-06-03_20-30-18.png" id="5" name="image13.png"/>
+                  <wp:docPr descr="screenshot-2016-06-03_20-30-18.png" id="6" name="image15.png"/>
                   <a:graphic>
                     <a:graphicData uri="http://schemas.openxmlformats.org/drawingml/2006/picture">
                       <pic:pic>
                         <pic:nvPicPr>
-                          <pic:cNvPr descr="screenshot-2016-06-03_20-30-18.png" id="0" name="image13.png"/>
+                          <pic:cNvPr descr="screenshot-2016-06-03_20-30-18.png" id="0" name="image15.png"/>
                           <pic:cNvPicPr preferRelativeResize="0"/>
                         </pic:nvPicPr>
                         <pic:blipFill>
@@ -1153,12 +1153,12 @@
                 <wp:inline distB="114300" distT="114300" distL="114300" distR="114300">
                   <wp:extent cx="3705225" cy="1685925"/>
                   <wp:effectExtent b="0" l="0" r="0" t="0"/>
-                  <wp:docPr descr="screenshot-2016-06-03_20-31-06.png" id="8" name="image16.png"/>
+                  <wp:docPr descr="screenshot-2016-06-03_20-31-06.png" id="9" name="image18.png"/>
                   <a:graphic>
                     <a:graphicData uri="http://schemas.openxmlformats.org/drawingml/2006/picture">
                       <pic:pic>
                         <pic:nvPicPr>
-                          <pic:cNvPr descr="screenshot-2016-06-03_20-31-06.png" id="0" name="image16.png"/>
+                          <pic:cNvPr descr="screenshot-2016-06-03_20-31-06.png" id="0" name="image18.png"/>
                           <pic:cNvPicPr preferRelativeResize="0"/>
                         </pic:nvPicPr>
                         <pic:blipFill>
@@ -1347,12 +1347,12 @@
                 <wp:inline distB="114300" distT="114300" distL="114300" distR="114300">
                   <wp:extent cx="2628900" cy="1866900"/>
                   <wp:effectExtent b="0" l="0" r="0" t="0"/>
-                  <wp:docPr descr="screenshot-2016-06-03_20-32-00.png" id="2" name="image07.png"/>
+                  <wp:docPr descr="screenshot-2016-06-03_20-32-00.png" id="3" name="image12.png"/>
                   <a:graphic>
                     <a:graphicData uri="http://schemas.openxmlformats.org/drawingml/2006/picture">
                       <pic:pic>
                         <pic:nvPicPr>
-                          <pic:cNvPr descr="screenshot-2016-06-03_20-32-00.png" id="0" name="image07.png"/>
+                          <pic:cNvPr descr="screenshot-2016-06-03_20-32-00.png" id="0" name="image12.png"/>
                           <pic:cNvPicPr preferRelativeResize="0"/>
                         </pic:nvPicPr>
                         <pic:blipFill>
@@ -1645,12 +1645,12 @@
                 <wp:inline distB="114300" distT="114300" distL="114300" distR="114300">
                   <wp:extent cx="4791075" cy="3952875"/>
                   <wp:effectExtent b="0" l="0" r="0" t="0"/>
-                  <wp:docPr descr="screenshot-2016-06-03_20-34-02.png" id="7" name="image15.png"/>
+                  <wp:docPr descr="screenshot-2016-06-03_20-34-02.png" id="8" name="image17.png"/>
                   <a:graphic>
                     <a:graphicData uri="http://schemas.openxmlformats.org/drawingml/2006/picture">
                       <pic:pic>
                         <pic:nvPicPr>
-                          <pic:cNvPr descr="screenshot-2016-06-03_20-34-02.png" id="0" name="image15.png"/>
+                          <pic:cNvPr descr="screenshot-2016-06-03_20-34-02.png" id="0" name="image17.png"/>
                           <pic:cNvPicPr preferRelativeResize="0"/>
                         </pic:nvPicPr>
                         <pic:blipFill>
@@ -1847,12 +1847,12 @@
                 <wp:inline distB="114300" distT="114300" distL="114300" distR="114300">
                   <wp:extent cx="3962400" cy="2190750"/>
                   <wp:effectExtent b="0" l="0" r="0" t="0"/>
-                  <wp:docPr descr="screenshot-2016-06-03_20-35-31.png" id="1" name="image06.png"/>
+                  <wp:docPr descr="screenshot-2016-06-03_20-35-31.png" id="1" name="image07.png"/>
                   <a:graphic>
                     <a:graphicData uri="http://schemas.openxmlformats.org/drawingml/2006/picture">
                       <pic:pic>
                         <pic:nvPicPr>
-                          <pic:cNvPr descr="screenshot-2016-06-03_20-35-31.png" id="0" name="image06.png"/>
+                          <pic:cNvPr descr="screenshot-2016-06-03_20-35-31.png" id="0" name="image07.png"/>
                           <pic:cNvPicPr preferRelativeResize="0"/>
                         </pic:nvPicPr>
                         <pic:blipFill>
@@ -2050,12 +2050,12 @@
                 <wp:inline distB="114300" distT="114300" distL="114300" distR="114300">
                   <wp:extent cx="5219700" cy="2628900"/>
                   <wp:effectExtent b="0" l="0" r="0" t="0"/>
-                  <wp:docPr descr="screenshot-2016-06-03_20-36-46.png" id="9" name="image17.png"/>
+                  <wp:docPr descr="screenshot-2016-06-03_20-36-46.png" id="10" name="image19.png"/>
                   <a:graphic>
                     <a:graphicData uri="http://schemas.openxmlformats.org/drawingml/2006/picture">
                       <pic:pic>
                         <pic:nvPicPr>
-                          <pic:cNvPr descr="screenshot-2016-06-03_20-36-46.png" id="0" name="image17.png"/>
+                          <pic:cNvPr descr="screenshot-2016-06-03_20-36-46.png" id="0" name="image19.png"/>
                           <pic:cNvPicPr preferRelativeResize="0"/>
                         </pic:nvPicPr>
                         <pic:blipFill>
@@ -2418,6 +2418,212 @@
               <w:contextualSpacing w:val="0"/>
               <w:jc w:val="center"/>
             </w:pPr>
+            <w:r>
+              <w:rPr>
+                <w:rtl w:val="0"/>
+              </w:rPr>
+            </w:r>
+          </w:p>
+        </w:tc>
+      </w:tr>
+      <w:tr>
+        <w:tc>
+          <w:tcPr>
+            <w:tcMar>
+              <w:top w:w="100.0" w:type="dxa"/>
+              <w:left w:w="100.0" w:type="dxa"/>
+              <w:bottom w:w="100.0" w:type="dxa"/>
+              <w:right w:w="100.0" w:type="dxa"/>
+            </w:tcMar>
+          </w:tcPr>
+          <w:p>
+            <w:pPr>
+              <w:keepNext w:val="0"/>
+              <w:keepLines w:val="0"/>
+              <w:widowControl w:val="0"/>
+              <w:spacing w:after="0" w:before="0" w:line="240" w:lineRule="auto"/>
+              <w:ind w:left="0" w:right="0" w:firstLine="0"/>
+              <w:contextualSpacing w:val="0"/>
+              <w:jc w:val="center"/>
+            </w:pPr>
+            <w:r>
+              <w:rPr>
+                <w:rtl w:val="0"/>
+              </w:rPr>
+              <w:t xml:space="preserve">15</w:t>
+            </w:r>
+          </w:p>
+        </w:tc>
+        <w:tc>
+          <w:tcPr>
+            <w:tcMar>
+              <w:top w:w="100.0" w:type="dxa"/>
+              <w:left w:w="100.0" w:type="dxa"/>
+              <w:bottom w:w="100.0" w:type="dxa"/>
+              <w:right w:w="100.0" w:type="dxa"/>
+            </w:tcMar>
+          </w:tcPr>
+          <w:p>
+            <w:pPr>
+              <w:keepNext w:val="0"/>
+              <w:keepLines w:val="0"/>
+              <w:widowControl w:val="0"/>
+              <w:spacing w:after="0" w:before="0" w:line="240" w:lineRule="auto"/>
+              <w:ind w:left="0" w:right="0" w:firstLine="0"/>
+              <w:contextualSpacing w:val="0"/>
+              <w:jc w:val="center"/>
+            </w:pPr>
+            <w:r>
+              <w:rPr>
+                <w:b w:val="1"/>
+                <w:highlight w:val="white"/>
+                <w:rtl w:val="0"/>
+              </w:rPr>
+              <w:t xml:space="preserve">Бампер задний</w:t>
+            </w:r>
+          </w:p>
+          <w:p>
+            <w:pPr>
+              <w:keepNext w:val="0"/>
+              <w:keepLines w:val="0"/>
+              <w:widowControl w:val="0"/>
+              <w:spacing w:after="0" w:before="0" w:line="240" w:lineRule="auto"/>
+              <w:ind w:left="0" w:right="0" w:firstLine="0"/>
+              <w:contextualSpacing w:val="0"/>
+              <w:jc w:val="center"/>
+            </w:pPr>
+            <w:r>
+              <w:rPr>
+                <w:b w:val="1"/>
+                <w:highlight w:val="white"/>
+                <w:rtl w:val="0"/>
+              </w:rPr>
+              <w:t xml:space="preserve">(пластмасса, крашенный)</w:t>
+            </w:r>
+            <w:r>
+              <w:rPr>
+                <w:rtl w:val="0"/>
+              </w:rPr>
+            </w:r>
+          </w:p>
+        </w:tc>
+        <w:tc>
+          <w:tcPr>
+            <w:tcMar>
+              <w:top w:w="100.0" w:type="dxa"/>
+              <w:left w:w="100.0" w:type="dxa"/>
+              <w:bottom w:w="100.0" w:type="dxa"/>
+              <w:right w:w="100.0" w:type="dxa"/>
+            </w:tcMar>
+          </w:tcPr>
+          <w:p>
+            <w:pPr>
+              <w:keepNext w:val="0"/>
+              <w:keepLines w:val="0"/>
+              <w:widowControl w:val="0"/>
+              <w:spacing w:after="0" w:before="0" w:line="240" w:lineRule="auto"/>
+              <w:ind w:left="0" w:right="0" w:firstLine="0"/>
+              <w:contextualSpacing w:val="0"/>
+              <w:jc w:val="center"/>
+            </w:pPr>
+            <w:r>
+              <w:rPr>
+                <w:rtl w:val="0"/>
+              </w:rPr>
+              <w:t xml:space="preserve">1700</w:t>
+            </w:r>
+          </w:p>
+        </w:tc>
+        <w:tc>
+          <w:tcPr>
+            <w:tcMar>
+              <w:top w:w="100.0" w:type="dxa"/>
+              <w:left w:w="100.0" w:type="dxa"/>
+              <w:bottom w:w="100.0" w:type="dxa"/>
+              <w:right w:w="100.0" w:type="dxa"/>
+            </w:tcMar>
+          </w:tcPr>
+          <w:p>
+            <w:pPr>
+              <w:widowControl w:val="0"/>
+              <w:spacing w:line="240" w:lineRule="auto"/>
+              <w:contextualSpacing w:val="0"/>
+              <w:jc w:val="center"/>
+            </w:pPr>
+            <w:r>
+              <w:rPr>
+                <w:b w:val="1"/>
+                <w:color w:val="ff0000"/>
+                <w:rtl w:val="0"/>
+              </w:rPr>
+              <w:t xml:space="preserve">Покрасить в цвет STORM GREY</w:t>
+            </w:r>
+            <w:r>
+              <w:rPr>
+                <w:rtl w:val="0"/>
+              </w:rPr>
+            </w:r>
+          </w:p>
+        </w:tc>
+      </w:tr>
+      <w:tr>
+        <w:trPr>
+          <w:trHeight w:val="420" w:hRule="atLeast"/>
+        </w:trPr>
+        <w:tc>
+          <w:tcPr>
+            <w:gridSpan w:val="4"/>
+            <w:tcMar>
+              <w:top w:w="100.0" w:type="dxa"/>
+              <w:left w:w="100.0" w:type="dxa"/>
+              <w:bottom w:w="100.0" w:type="dxa"/>
+              <w:right w:w="100.0" w:type="dxa"/>
+            </w:tcMar>
+          </w:tcPr>
+          <w:p>
+            <w:pPr>
+              <w:keepNext w:val="0"/>
+              <w:keepLines w:val="0"/>
+              <w:widowControl w:val="0"/>
+              <w:spacing w:after="0" w:before="0" w:line="240" w:lineRule="auto"/>
+              <w:ind w:left="0" w:right="0" w:firstLine="0"/>
+              <w:contextualSpacing w:val="0"/>
+              <w:jc w:val="center"/>
+            </w:pPr>
+            <w:r>
+              <w:drawing>
+                <wp:inline distB="114300" distT="114300" distL="114300" distR="114300">
+                  <wp:extent cx="5905500" cy="2314575"/>
+                  <wp:effectExtent b="0" l="0" r="0" t="0"/>
+                  <wp:docPr descr="screenshot-2016-06-04_15-08-31.png" id="2" name="image11.png"/>
+                  <a:graphic>
+                    <a:graphicData uri="http://schemas.openxmlformats.org/drawingml/2006/picture">
+                      <pic:pic>
+                        <pic:nvPicPr>
+                          <pic:cNvPr descr="screenshot-2016-06-04_15-08-31.png" id="0" name="image11.png"/>
+                          <pic:cNvPicPr preferRelativeResize="0"/>
+                        </pic:nvPicPr>
+                        <pic:blipFill>
+                          <a:blip r:embed="rId14"/>
+                          <a:srcRect b="0" l="0" r="0" t="0"/>
+                          <a:stretch>
+                            <a:fillRect/>
+                          </a:stretch>
+                        </pic:blipFill>
+                        <pic:spPr>
+                          <a:xfrm>
+                            <a:off x="0" y="0"/>
+                            <a:ext cx="5905500" cy="2314575"/>
+                          </a:xfrm>
+                          <a:prstGeom prst="rect"/>
+                          <a:ln/>
+                        </pic:spPr>
+                      </pic:pic>
+                    </a:graphicData>
+                  </a:graphic>
+                </wp:inline>
+              </w:drawing>
+            </w:r>
             <w:r>
               <w:rPr>
                 <w:rtl w:val="0"/>
